--- a/erb_supporting_docs/Packaging_Resources/lib/ERB/Projects/Explore/Goals/Default_Goal/Supporting_DOC/Ch3_HDT_data_worksheet.docx
+++ b/erb_supporting_docs/Packaging_Resources/lib/ERB/Projects/Explore/Goals/Default_Goal/Supporting_DOC/Ch3_HDT_data_worksheet.docx
@@ -1,6 +1,6 @@
 
 <file path=word/document.xml><?xml version="1.0" encoding="utf-8"?>
-<w:document xmlns:wpc="http://schemas.microsoft.com/office/word/2010/wordprocessingCanvas" xmlns:cx="http://schemas.microsoft.com/office/drawing/2014/chartex" xmlns:cx1="http://schemas.microsoft.com/office/drawing/2015/9/8/chartex" xmlns:cx2="http://schemas.microsoft.com/office/drawing/2015/10/21/chartex" xmlns:cx3="http://schemas.microsoft.com/office/drawing/2016/5/9/chartex" xmlns:cx4="http://schemas.microsoft.com/office/drawing/2016/5/10/chartex" xmlns:cx5="http://schemas.microsoft.com/office/drawing/2016/5/11/chartex" xmlns:cx6="http://schemas.microsoft.com/office/drawing/2016/5/12/chartex" xmlns:cx7="http://schemas.microsoft.com/office/drawing/2016/5/13/chartex" xmlns:cx8="http://schemas.microsoft.com/office/drawing/2016/5/14/chartex" xmlns:mc="http://schemas.openxmlformats.org/markup-compatibility/2006" xmlns:aink="http://schemas.microsoft.com/office/drawing/2016/ink" xmlns:am3d="http://schemas.microsoft.com/office/drawing/2017/model3d" xmlns:o="urn:schemas-microsoft-com:office:office" xmlns:r="http://schemas.openxmlformats.org/officeDocument/2006/relationships" xmlns:m="http://schemas.openxmlformats.org/officeDocument/2006/math" xmlns:v="urn:schemas-microsoft-com:vml" xmlns:wp14="http://schemas.microsoft.com/office/word/2010/wordprocessingDrawing" xmlns:wp="http://schemas.openxmlformats.org/drawingml/2006/wordprocessingDrawing" xmlns:w10="urn:schemas-microsoft-com:office:word" xmlns:w="http://schemas.openxmlformats.org/wordprocessingml/2006/main" xmlns:w14="http://schemas.microsoft.com/office/word/2010/wordml" xmlns:w15="http://schemas.microsoft.com/office/word/2012/wordml" xmlns:w16cex="http://schemas.microsoft.com/office/word/2018/wordml/cex" xmlns:w16cid="http://schemas.microsoft.com/office/word/2016/wordml/cid" xmlns:w16="http://schemas.microsoft.com/office/word/2018/wordml" xmlns:w16sdtdh="http://schemas.microsoft.com/office/word/2020/wordml/sdtdatahash" xmlns:w16se="http://schemas.microsoft.com/office/word/2015/wordml/symex" xmlns:wpg="http://schemas.microsoft.com/office/word/2010/wordprocessingGroup" xmlns:wpi="http://schemas.microsoft.com/office/word/2010/wordprocessingInk" xmlns:wne="http://schemas.microsoft.com/office/word/2006/wordml" xmlns:wps="http://schemas.microsoft.com/office/word/2010/wordprocessingShape" mc:Ignorable="w14 w15 w16se w16cid w16 w16cex w16sdtdh wp14">
+<w:document xmlns:wpc="http://schemas.microsoft.com/office/word/2010/wordprocessingCanvas" xmlns:cx="http://schemas.microsoft.com/office/drawing/2014/chartex" xmlns:cx1="http://schemas.microsoft.com/office/drawing/2015/9/8/chartex" xmlns:cx2="http://schemas.microsoft.com/office/drawing/2015/10/21/chartex" xmlns:cx3="http://schemas.microsoft.com/office/drawing/2016/5/9/chartex" xmlns:cx4="http://schemas.microsoft.com/office/drawing/2016/5/10/chartex" xmlns:cx5="http://schemas.microsoft.com/office/drawing/2016/5/11/chartex" xmlns:cx6="http://schemas.microsoft.com/office/drawing/2016/5/12/chartex" xmlns:cx7="http://schemas.microsoft.com/office/drawing/2016/5/13/chartex" xmlns:cx8="http://schemas.microsoft.com/office/drawing/2016/5/14/chartex" xmlns:mc="http://schemas.openxmlformats.org/markup-compatibility/2006" xmlns:aink="http://schemas.microsoft.com/office/drawing/2016/ink" xmlns:am3d="http://schemas.microsoft.com/office/drawing/2017/model3d" xmlns:o="urn:schemas-microsoft-com:office:office" xmlns:oel="http://schemas.microsoft.com/office/2019/extlst" xmlns:r="http://schemas.openxmlformats.org/officeDocument/2006/relationships" xmlns:m="http://schemas.openxmlformats.org/officeDocument/2006/math" xmlns:v="urn:schemas-microsoft-com:vml" xmlns:wp14="http://schemas.microsoft.com/office/word/2010/wordprocessingDrawing" xmlns:wp="http://schemas.openxmlformats.org/drawingml/2006/wordprocessingDrawing" xmlns:w10="urn:schemas-microsoft-com:office:word" xmlns:w="http://schemas.openxmlformats.org/wordprocessingml/2006/main" xmlns:w14="http://schemas.microsoft.com/office/word/2010/wordml" xmlns:w15="http://schemas.microsoft.com/office/word/2012/wordml" xmlns:w16cex="http://schemas.microsoft.com/office/word/2018/wordml/cex" xmlns:w16cid="http://schemas.microsoft.com/office/word/2016/wordml/cid" xmlns:w16="http://schemas.microsoft.com/office/word/2018/wordml" xmlns:w16sdtdh="http://schemas.microsoft.com/office/word/2020/wordml/sdtdatahash" xmlns:w16se="http://schemas.microsoft.com/office/word/2015/wordml/symex" xmlns:wpg="http://schemas.microsoft.com/office/word/2010/wordprocessingGroup" xmlns:wpi="http://schemas.microsoft.com/office/word/2010/wordprocessingInk" xmlns:wne="http://schemas.microsoft.com/office/word/2006/wordml" xmlns:wps="http://schemas.microsoft.com/office/word/2010/wordprocessingShape" mc:Ignorable="w14 w15 w16se w16cid w16 w16cex w16sdtdh wp14">
   <w:body>
     <w:p>
       <w:pPr>
@@ -82,29 +82,55 @@
           <w:rFonts w:ascii="Calibri" w:eastAsia="Times New Roman" w:hAnsi="Calibri" w:cs="Calibri"/>
         </w:rPr>
       </w:pPr>
-      <w:proofErr w:type="gramStart"/>
       <w:r>
         <w:rPr>
           <w:rFonts w:ascii="Calibri" w:eastAsia="Times New Roman" w:hAnsi="Calibri" w:cs="Calibri"/>
           <w:b/>
           <w:bCs/>
         </w:rPr>
-        <w:t>Who?:</w:t>
-      </w:r>
-      <w:proofErr w:type="gramEnd"/>
+        <w:t xml:space="preserve">Who?: </w:t>
+      </w:r>
+      <w:r>
+        <w:rPr>
+          <w:rFonts w:ascii="Calibri" w:eastAsia="Times New Roman" w:hAnsi="Calibri" w:cs="Calibri"/>
+        </w:rPr>
+        <w:t>Completed by one person or a small group</w:t>
+      </w:r>
+    </w:p>
+    <w:p>
+      <w:pPr>
+        <w:spacing w:after="0" w:line="240" w:lineRule="auto"/>
+        <w:rPr>
+          <w:rFonts w:ascii="Calibri" w:eastAsia="Times New Roman" w:hAnsi="Calibri" w:cs="Calibri"/>
+        </w:rPr>
+      </w:pPr>
+      <w:r>
+        <w:rPr>
+          <w:rFonts w:ascii="Calibri" w:eastAsia="Times New Roman" w:hAnsi="Calibri" w:cs="Calibri"/>
+        </w:rPr>
+        <w:t> </w:t>
+      </w:r>
+    </w:p>
+    <w:p>
+      <w:pPr>
+        <w:spacing w:after="0" w:line="240" w:lineRule="auto"/>
+        <w:rPr>
+          <w:rFonts w:ascii="Calibri" w:eastAsia="Times New Roman" w:hAnsi="Calibri" w:cs="Calibri"/>
+        </w:rPr>
+      </w:pPr>
       <w:r>
         <w:rPr>
           <w:rFonts w:ascii="Calibri" w:eastAsia="Times New Roman" w:hAnsi="Calibri" w:cs="Calibri"/>
           <w:b/>
           <w:bCs/>
         </w:rPr>
-        <w:t xml:space="preserve"> </w:t>
-      </w:r>
-      <w:r>
-        <w:rPr>
-          <w:rFonts w:ascii="Calibri" w:eastAsia="Times New Roman" w:hAnsi="Calibri" w:cs="Calibri"/>
-        </w:rPr>
-        <w:t>Completed by one person or a small group</w:t>
+        <w:t xml:space="preserve">Where: </w:t>
+      </w:r>
+      <w:r>
+        <w:rPr>
+          <w:rFonts w:ascii="Calibri" w:eastAsia="Times New Roman" w:hAnsi="Calibri" w:cs="Calibri"/>
+        </w:rPr>
+        <w:t>individual work</w:t>
       </w:r>
     </w:p>
     <w:p>
@@ -134,13 +160,13 @@
           <w:b/>
           <w:bCs/>
         </w:rPr>
-        <w:t xml:space="preserve">Where: </w:t>
-      </w:r>
-      <w:r>
-        <w:rPr>
-          <w:rFonts w:ascii="Calibri" w:eastAsia="Times New Roman" w:hAnsi="Calibri" w:cs="Calibri"/>
-        </w:rPr>
-        <w:t>individual work</w:t>
+        <w:t>Time needed</w:t>
+      </w:r>
+      <w:r>
+        <w:rPr>
+          <w:rFonts w:ascii="Calibri" w:eastAsia="Times New Roman" w:hAnsi="Calibri" w:cs="Calibri"/>
+        </w:rPr>
+        <w:t>: Four hours</w:t>
       </w:r>
     </w:p>
     <w:p>
@@ -170,13 +196,13 @@
           <w:b/>
           <w:bCs/>
         </w:rPr>
-        <w:t>Time needed</w:t>
-      </w:r>
-      <w:r>
-        <w:rPr>
-          <w:rFonts w:ascii="Calibri" w:eastAsia="Times New Roman" w:hAnsi="Calibri" w:cs="Calibri"/>
-        </w:rPr>
-        <w:t>: Four hours</w:t>
+        <w:t>Materials will you need:</w:t>
+      </w:r>
+      <w:r>
+        <w:rPr>
+          <w:rFonts w:ascii="Calibri" w:eastAsia="Times New Roman" w:hAnsi="Calibri" w:cs="Calibri"/>
+        </w:rPr>
+        <w:t xml:space="preserve"> internet access to tools, copies of existing reports, template (below)</w:t>
       </w:r>
     </w:p>
     <w:p>
@@ -203,16 +229,8 @@
       <w:r>
         <w:rPr>
           <w:rFonts w:ascii="Calibri" w:eastAsia="Times New Roman" w:hAnsi="Calibri" w:cs="Calibri"/>
-          <w:b/>
-          <w:bCs/>
-        </w:rPr>
-        <w:t>Materials will you need:</w:t>
-      </w:r>
-      <w:r>
-        <w:rPr>
-          <w:rFonts w:ascii="Calibri" w:eastAsia="Times New Roman" w:hAnsi="Calibri" w:cs="Calibri"/>
-        </w:rPr>
-        <w:t xml:space="preserve"> internet access to tools, copies of existing reports, template (below)</w:t>
+        </w:rPr>
+        <w:t> </w:t>
       </w:r>
     </w:p>
     <w:p>
@@ -225,8 +243,9 @@
       <w:r>
         <w:rPr>
           <w:rFonts w:ascii="Calibri" w:eastAsia="Times New Roman" w:hAnsi="Calibri" w:cs="Calibri"/>
-        </w:rPr>
-        <w:t> </w:t>
+          <w:u w:val="single"/>
+        </w:rPr>
+        <w:t>Data Sources</w:t>
       </w:r>
     </w:p>
     <w:p>
@@ -240,50 +259,7 @@
         <w:rPr>
           <w:rFonts w:ascii="Calibri" w:eastAsia="Times New Roman" w:hAnsi="Calibri" w:cs="Calibri"/>
         </w:rPr>
-        <w:t> </w:t>
-      </w:r>
-    </w:p>
-    <w:p>
-      <w:pPr>
-        <w:spacing w:after="0" w:line="240" w:lineRule="auto"/>
-        <w:rPr>
-          <w:rFonts w:ascii="Calibri" w:eastAsia="Times New Roman" w:hAnsi="Calibri" w:cs="Calibri"/>
-        </w:rPr>
-      </w:pPr>
-      <w:r>
-        <w:rPr>
-          <w:rFonts w:ascii="Calibri" w:eastAsia="Times New Roman" w:hAnsi="Calibri" w:cs="Calibri"/>
-          <w:u w:val="single"/>
-        </w:rPr>
-        <w:t>Data Sources</w:t>
-      </w:r>
-    </w:p>
-    <w:p>
-      <w:pPr>
-        <w:spacing w:after="0" w:line="240" w:lineRule="auto"/>
-        <w:rPr>
-          <w:rFonts w:ascii="Calibri" w:eastAsia="Times New Roman" w:hAnsi="Calibri" w:cs="Calibri"/>
-        </w:rPr>
-      </w:pPr>
-      <w:r>
-        <w:rPr>
-          <w:rFonts w:ascii="Calibri" w:eastAsia="Times New Roman" w:hAnsi="Calibri" w:cs="Calibri"/>
-        </w:rPr>
-        <w:t xml:space="preserve">There are </w:t>
-      </w:r>
-      <w:proofErr w:type="gramStart"/>
-      <w:r>
-        <w:rPr>
-          <w:rFonts w:ascii="Calibri" w:eastAsia="Times New Roman" w:hAnsi="Calibri" w:cs="Calibri"/>
-        </w:rPr>
-        <w:t>a number of</w:t>
-      </w:r>
-      <w:proofErr w:type="gramEnd"/>
-      <w:r>
-        <w:rPr>
-          <w:rFonts w:ascii="Calibri" w:eastAsia="Times New Roman" w:hAnsi="Calibri" w:cs="Calibri"/>
-        </w:rPr>
-        <w:t xml:space="preserve"> data and information sources that can help you understand the</w:t>
+        <w:t>There are a number of data and information sources that can help you understand the</w:t>
       </w:r>
       <w:r>
         <w:rPr>
@@ -694,21 +670,7 @@
         <w:rPr>
           <w:rFonts w:ascii="Calibri" w:eastAsia="Times New Roman" w:hAnsi="Calibri" w:cs="Calibri"/>
         </w:rPr>
-        <w:t xml:space="preserve"> that </w:t>
-      </w:r>
-      <w:proofErr w:type="gramStart"/>
-      <w:r>
-        <w:rPr>
-          <w:rFonts w:ascii="Calibri" w:eastAsia="Times New Roman" w:hAnsi="Calibri" w:cs="Calibri"/>
-        </w:rPr>
-        <w:t>is located in</w:t>
-      </w:r>
-      <w:proofErr w:type="gramEnd"/>
-      <w:r>
-        <w:rPr>
-          <w:rFonts w:ascii="Calibri" w:eastAsia="Times New Roman" w:hAnsi="Calibri" w:cs="Calibri"/>
-        </w:rPr>
-        <w:t xml:space="preserve"> a flood zone.</w:t>
+        <w:t xml:space="preserve"> that is located in a flood zone.</w:t>
       </w:r>
     </w:p>
     <w:p>
@@ -723,14 +685,7 @@
         <w:rPr>
           <w:rFonts w:ascii="Calibri" w:eastAsia="Times New Roman" w:hAnsi="Calibri" w:cs="Calibri"/>
         </w:rPr>
-        <w:t xml:space="preserve">We have information systems vulnerable to </w:t>
-      </w:r>
-      <w:proofErr w:type="spellStart"/>
-      <w:r>
-        <w:rPr>
-          <w:rFonts w:ascii="Calibri" w:eastAsia="Times New Roman" w:hAnsi="Calibri" w:cs="Calibri"/>
-        </w:rPr>
-        <w:t>c</w:t>
+        <w:t>We have information systems vulnerable to c</w:t>
       </w:r>
       <w:r>
         <w:rPr>
@@ -738,7 +693,6 @@
         </w:rPr>
         <w:t>yber attack</w:t>
       </w:r>
-      <w:proofErr w:type="spellEnd"/>
       <w:r>
         <w:rPr>
           <w:rFonts w:ascii="Calibri" w:eastAsia="Times New Roman" w:hAnsi="Calibri" w:cs="Calibri"/>
@@ -1050,19 +1004,11 @@
                 <w:rFonts w:ascii="Calibri" w:eastAsia="Times New Roman" w:hAnsi="Calibri" w:cs="Calibri"/>
               </w:rPr>
             </w:pPr>
-            <w:proofErr w:type="gramStart"/>
             <w:r>
               <w:rPr>
                 <w:rFonts w:ascii="Calibri" w:eastAsia="Times New Roman" w:hAnsi="Calibri" w:cs="Calibri"/>
               </w:rPr>
-              <w:t>Salt water</w:t>
-            </w:r>
-            <w:proofErr w:type="gramEnd"/>
-            <w:r>
-              <w:rPr>
-                <w:rFonts w:ascii="Calibri" w:eastAsia="Times New Roman" w:hAnsi="Calibri" w:cs="Calibri"/>
-              </w:rPr>
-              <w:t xml:space="preserve"> intrusion, habitat loss</w:t>
+              <w:t>Salt water intrusion, habitat loss</w:t>
             </w:r>
           </w:p>
         </w:tc>
@@ -1502,7 +1448,7 @@
 </file>
 
 <file path=word/numbering.xml><?xml version="1.0" encoding="utf-8"?>
-<w:numbering xmlns:wpc="http://schemas.microsoft.com/office/word/2010/wordprocessingCanvas" xmlns:cx="http://schemas.microsoft.com/office/drawing/2014/chartex" xmlns:cx1="http://schemas.microsoft.com/office/drawing/2015/9/8/chartex" xmlns:cx2="http://schemas.microsoft.com/office/drawing/2015/10/21/chartex" xmlns:cx3="http://schemas.microsoft.com/office/drawing/2016/5/9/chartex" xmlns:cx4="http://schemas.microsoft.com/office/drawing/2016/5/10/chartex" xmlns:cx5="http://schemas.microsoft.com/office/drawing/2016/5/11/chartex" xmlns:cx6="http://schemas.microsoft.com/office/drawing/2016/5/12/chartex" xmlns:cx7="http://schemas.microsoft.com/office/drawing/2016/5/13/chartex" xmlns:cx8="http://schemas.microsoft.com/office/drawing/2016/5/14/chartex" xmlns:mc="http://schemas.openxmlformats.org/markup-compatibility/2006" xmlns:aink="http://schemas.microsoft.com/office/drawing/2016/ink" xmlns:am3d="http://schemas.microsoft.com/office/drawing/2017/model3d" xmlns:o="urn:schemas-microsoft-com:office:office" xmlns:r="http://schemas.openxmlformats.org/officeDocument/2006/relationships" xmlns:m="http://schemas.openxmlformats.org/officeDocument/2006/math" xmlns:v="urn:schemas-microsoft-com:vml" xmlns:wp14="http://schemas.microsoft.com/office/word/2010/wordprocessingDrawing" xmlns:wp="http://schemas.openxmlformats.org/drawingml/2006/wordprocessingDrawing" xmlns:w10="urn:schemas-microsoft-com:office:word" xmlns:w="http://schemas.openxmlformats.org/wordprocessingml/2006/main" xmlns:w14="http://schemas.microsoft.com/office/word/2010/wordml" xmlns:w15="http://schemas.microsoft.com/office/word/2012/wordml" xmlns:w16cex="http://schemas.microsoft.com/office/word/2018/wordml/cex" xmlns:w16cid="http://schemas.microsoft.com/office/word/2016/wordml/cid" xmlns:w16="http://schemas.microsoft.com/office/word/2018/wordml" xmlns:w16sdtdh="http://schemas.microsoft.com/office/word/2020/wordml/sdtdatahash" xmlns:w16se="http://schemas.microsoft.com/office/word/2015/wordml/symex" xmlns:wpg="http://schemas.microsoft.com/office/word/2010/wordprocessingGroup" xmlns:wpi="http://schemas.microsoft.com/office/word/2010/wordprocessingInk" xmlns:wne="http://schemas.microsoft.com/office/word/2006/wordml" xmlns:wps="http://schemas.microsoft.com/office/word/2010/wordprocessingShape" mc:Ignorable="w14 w15 w16se w16cid w16 w16cex w16sdtdh wp14">
+<w:numbering xmlns:wpc="http://schemas.microsoft.com/office/word/2010/wordprocessingCanvas" xmlns:cx="http://schemas.microsoft.com/office/drawing/2014/chartex" xmlns:cx1="http://schemas.microsoft.com/office/drawing/2015/9/8/chartex" xmlns:cx2="http://schemas.microsoft.com/office/drawing/2015/10/21/chartex" xmlns:cx3="http://schemas.microsoft.com/office/drawing/2016/5/9/chartex" xmlns:cx4="http://schemas.microsoft.com/office/drawing/2016/5/10/chartex" xmlns:cx5="http://schemas.microsoft.com/office/drawing/2016/5/11/chartex" xmlns:cx6="http://schemas.microsoft.com/office/drawing/2016/5/12/chartex" xmlns:cx7="http://schemas.microsoft.com/office/drawing/2016/5/13/chartex" xmlns:cx8="http://schemas.microsoft.com/office/drawing/2016/5/14/chartex" xmlns:mc="http://schemas.openxmlformats.org/markup-compatibility/2006" xmlns:aink="http://schemas.microsoft.com/office/drawing/2016/ink" xmlns:am3d="http://schemas.microsoft.com/office/drawing/2017/model3d" xmlns:o="urn:schemas-microsoft-com:office:office" xmlns:oel="http://schemas.microsoft.com/office/2019/extlst" xmlns:r="http://schemas.openxmlformats.org/officeDocument/2006/relationships" xmlns:m="http://schemas.openxmlformats.org/officeDocument/2006/math" xmlns:v="urn:schemas-microsoft-com:vml" xmlns:wp14="http://schemas.microsoft.com/office/word/2010/wordprocessingDrawing" xmlns:wp="http://schemas.openxmlformats.org/drawingml/2006/wordprocessingDrawing" xmlns:w10="urn:schemas-microsoft-com:office:word" xmlns:w="http://schemas.openxmlformats.org/wordprocessingml/2006/main" xmlns:w14="http://schemas.microsoft.com/office/word/2010/wordml" xmlns:w15="http://schemas.microsoft.com/office/word/2012/wordml" xmlns:w16cex="http://schemas.microsoft.com/office/word/2018/wordml/cex" xmlns:w16cid="http://schemas.microsoft.com/office/word/2016/wordml/cid" xmlns:w16="http://schemas.microsoft.com/office/word/2018/wordml" xmlns:w16sdtdh="http://schemas.microsoft.com/office/word/2020/wordml/sdtdatahash" xmlns:w16se="http://schemas.microsoft.com/office/word/2015/wordml/symex" xmlns:wpg="http://schemas.microsoft.com/office/word/2010/wordprocessingGroup" xmlns:wpi="http://schemas.microsoft.com/office/word/2010/wordprocessingInk" xmlns:wne="http://schemas.microsoft.com/office/word/2006/wordml" xmlns:wps="http://schemas.microsoft.com/office/word/2010/wordprocessingShape" mc:Ignorable="w14 w15 w16se w16cid w16 w16cex w16sdtdh wp14">
   <w:abstractNum w:abstractNumId="0" w15:restartNumberingAfterBreak="0">
     <w:nsid w:val="16252EB9"/>
     <w:multiLevelType w:val="multilevel"/>
@@ -2496,62 +2442,62 @@
       </w:pPr>
     </w:lvl>
   </w:abstractNum>
-  <w:num w:numId="1">
+  <w:num w:numId="1" w16cid:durableId="1632901213">
     <w:abstractNumId w:val="3"/>
     <w:lvlOverride w:ilvl="0">
       <w:startOverride w:val="1"/>
     </w:lvlOverride>
   </w:num>
-  <w:num w:numId="2">
+  <w:num w:numId="2" w16cid:durableId="1716543965">
     <w:abstractNumId w:val="6"/>
     <w:lvlOverride w:ilvl="0">
       <w:startOverride w:val="1"/>
     </w:lvlOverride>
   </w:num>
-  <w:num w:numId="3">
+  <w:num w:numId="3" w16cid:durableId="453061239">
     <w:abstractNumId w:val="2"/>
     <w:lvlOverride w:ilvl="0">
       <w:startOverride w:val="1"/>
     </w:lvlOverride>
   </w:num>
-  <w:num w:numId="4">
+  <w:num w:numId="4" w16cid:durableId="1870800872">
     <w:abstractNumId w:val="0"/>
     <w:lvlOverride w:ilvl="0">
       <w:startOverride w:val="1"/>
     </w:lvlOverride>
   </w:num>
-  <w:num w:numId="5">
+  <w:num w:numId="5" w16cid:durableId="1901135633">
     <w:abstractNumId w:val="5"/>
     <w:lvlOverride w:ilvl="0">
       <w:startOverride w:val="1"/>
     </w:lvlOverride>
   </w:num>
-  <w:num w:numId="6">
+  <w:num w:numId="6" w16cid:durableId="299657588">
     <w:abstractNumId w:val="7"/>
     <w:lvlOverride w:ilvl="0">
       <w:startOverride w:val="1"/>
     </w:lvlOverride>
   </w:num>
-  <w:num w:numId="7">
+  <w:num w:numId="7" w16cid:durableId="590822363">
     <w:abstractNumId w:val="8"/>
     <w:lvlOverride w:ilvl="0">
       <w:startOverride w:val="1"/>
     </w:lvlOverride>
   </w:num>
-  <w:num w:numId="8">
+  <w:num w:numId="8" w16cid:durableId="312100715">
     <w:abstractNumId w:val="1"/>
     <w:lvlOverride w:ilvl="0">
       <w:startOverride w:val="1"/>
     </w:lvlOverride>
   </w:num>
-  <w:num w:numId="9">
+  <w:num w:numId="9" w16cid:durableId="512769151">
     <w:abstractNumId w:val="1"/>
     <w:lvlOverride w:ilvl="0"/>
     <w:lvlOverride w:ilvl="1">
       <w:startOverride w:val="1"/>
     </w:lvlOverride>
   </w:num>
-  <w:num w:numId="10">
+  <w:num w:numId="10" w16cid:durableId="774639007">
     <w:abstractNumId w:val="4"/>
   </w:num>
 </w:numbering>
